--- a/Circle-Infinity/release/HWMMIAY/pre-release/HeWhoManMeIAndYou/他谁人吾余汝你（第一部）（Pre-release）（3.0）.docx
+++ b/Circle-Infinity/release/HWMMIAY/pre-release/HeWhoManMeIAndYou/他谁人吾余汝你（第一部）（Pre-release）（3.0）.docx
@@ -134,7 +134,6 @@
       <w:pPr>
         <w:jc w:val="center"/>
         <w:rPr>
-          <w:rFonts w:hint="eastAsia"/>
           <w:sz w:val="10"/>
           <w:szCs w:val="10"/>
         </w:rPr>
@@ -2704,7 +2703,16 @@
         <w:t>林</w:t>
       </w:r>
       <w:r>
-        <w:t>荫小道，跑进操场。诺大的场地，此时</w:t>
+        <w:t>荫小道，跑进操场。</w:t>
+      </w:r>
+      <w:r>
+        <w:rPr>
+          <w:rFonts w:hint="eastAsia"/>
+        </w:rPr>
+        <w:t>诺大</w:t>
+      </w:r>
+      <w:r>
+        <w:t>的场地，此时</w:t>
       </w:r>
       <w:r>
         <w:rPr>
@@ -4974,7 +4982,13 @@
         <w:rPr>
           <w:rFonts w:hint="eastAsia"/>
         </w:rPr>
-        <w:t>怔证</w:t>
+        <w:t>怔</w:t>
+      </w:r>
+      <w:r>
+        <w:rPr>
+          <w:rFonts w:hint="eastAsia"/>
+        </w:rPr>
+        <w:t>怔</w:t>
       </w:r>
       <w:r>
         <w:t>地，看着</w:t>
